--- a/Отчет о 3-2.docx
+++ b/Отчет о 3-2.docx
@@ -1034,15 +1034,11 @@
     </w:p>
     <w:p>
       <w:pPr>
-        <w:keepNext/>
         <w:ind w:firstLine="0"/>
         <w:jc w:val="center"/>
-      </w:pPr>
-    </w:p>
-    <w:p>
-      <w:pPr>
-        <w:ind w:firstLine="0"/>
-        <w:jc w:val="center"/>
+        <w:rPr>
+          <w:lang w:val="en-US"/>
+        </w:rPr>
       </w:pPr>
       <w:r>
         <w:rPr>
@@ -1050,10 +1046,10 @@
           <w:lang w:eastAsia="ru-RU"/>
         </w:rPr>
         <w:drawing>
-          <wp:inline distT="0" distB="0" distL="0" distR="0" wp14:anchorId="0ED39163" wp14:editId="78EA36A0">
-            <wp:extent cx="3276600" cy="6400800"/>
-            <wp:effectExtent l="0" t="0" r="0" b="0"/>
-            <wp:docPr id="3" name="Рисунок 3" descr="C:\Users\vs13l\Downloads\Документ.png"/>
+          <wp:inline distT="0" distB="0" distL="0" distR="0" wp14:anchorId="121ED811" wp14:editId="5C65435F">
+            <wp:extent cx="3171825" cy="6400800"/>
+            <wp:effectExtent l="0" t="0" r="9525" b="0"/>
+            <wp:docPr id="5" name="Рисунок 5" descr="C:\Users\vs13l\Downloads\Документ (3).png"/>
             <wp:cNvGraphicFramePr>
               <a:graphicFrameLocks xmlns:a="http://schemas.openxmlformats.org/drawingml/2006/main" noChangeAspect="1"/>
             </wp:cNvGraphicFramePr>
@@ -1061,7 +1057,7 @@
               <a:graphicData uri="http://schemas.openxmlformats.org/drawingml/2006/picture">
                 <pic:pic xmlns:pic="http://schemas.openxmlformats.org/drawingml/2006/picture">
                   <pic:nvPicPr>
-                    <pic:cNvPr id="0" name="Picture 1" descr="C:\Users\vs13l\Downloads\Документ.png"/>
+                    <pic:cNvPr id="0" name="Picture 1" descr="C:\Users\vs13l\Downloads\Документ (3).png"/>
                     <pic:cNvPicPr>
                       <a:picLocks noChangeAspect="1" noChangeArrowheads="1"/>
                     </pic:cNvPicPr>
@@ -1082,7 +1078,7 @@
                   <pic:spPr bwMode="auto">
                     <a:xfrm>
                       <a:off x="0" y="0"/>
-                      <a:ext cx="3276600" cy="6400800"/>
+                      <a:ext cx="3171825" cy="6400800"/>
                     </a:xfrm>
                     <a:prstGeom prst="rect">
                       <a:avLst/>
@@ -1146,6 +1142,9 @@
       </w:r>
     </w:p>
     <w:p>
+      <w:pPr>
+        <w:jc w:val="center"/>
+      </w:pPr>
       <w:r>
         <w:rPr>
           <w:noProof/>
@@ -1153,10 +1152,10 @@
         </w:rPr>
         <w:lastRenderedPageBreak/>
         <w:drawing>
-          <wp:inline distT="0" distB="0" distL="0" distR="0" wp14:anchorId="5BA2C5B0" wp14:editId="6A6C2413">
-            <wp:extent cx="2532912" cy="1858010"/>
-            <wp:effectExtent l="0" t="0" r="1270" b="8890"/>
-            <wp:docPr id="4" name="Рисунок 4" descr="C:\Users\vs13l\Downloads\Документ 1.png"/>
+          <wp:inline distT="0" distB="0" distL="0" distR="0" wp14:anchorId="14FD9A15" wp14:editId="0AB46E9F">
+            <wp:extent cx="2544445" cy="1866471"/>
+            <wp:effectExtent l="0" t="0" r="8255" b="635"/>
+            <wp:docPr id="12" name="Рисунок 12" descr="C:\Users\vs13l\Downloads\Документ 1 (18).png"/>
             <wp:cNvGraphicFramePr>
               <a:graphicFrameLocks xmlns:a="http://schemas.openxmlformats.org/drawingml/2006/main" noChangeAspect="1"/>
             </wp:cNvGraphicFramePr>
@@ -1164,7 +1163,7 @@
               <a:graphicData uri="http://schemas.openxmlformats.org/drawingml/2006/picture">
                 <pic:pic xmlns:pic="http://schemas.openxmlformats.org/drawingml/2006/picture">
                   <pic:nvPicPr>
-                    <pic:cNvPr id="0" name="Picture 2" descr="C:\Users\vs13l\Downloads\Документ 1.png"/>
+                    <pic:cNvPr id="0" name="Picture 2" descr="C:\Users\vs13l\Downloads\Документ 1 (18).png"/>
                     <pic:cNvPicPr>
                       <a:picLocks noChangeAspect="1" noChangeArrowheads="1"/>
                     </pic:cNvPicPr>
@@ -1185,7 +1184,7 @@
                   <pic:spPr bwMode="auto">
                     <a:xfrm>
                       <a:off x="0" y="0"/>
-                      <a:ext cx="2629658" cy="1928978"/>
+                      <a:ext cx="2568990" cy="1884476"/>
                     </a:xfrm>
                     <a:prstGeom prst="rect">
                       <a:avLst/>
@@ -1258,6 +1257,7 @@
     </w:p>
     <w:p>
       <w:pPr>
+        <w:jc w:val="center"/>
         <w:rPr>
           <w:lang w:val="en-US"/>
         </w:rPr>
@@ -1268,8 +1268,8 @@
           <w:lang w:eastAsia="ru-RU"/>
         </w:rPr>
         <w:drawing>
-          <wp:inline distT="0" distB="0" distL="0" distR="0" wp14:anchorId="7003CA89" wp14:editId="0E24FDBA">
-            <wp:extent cx="1277559" cy="2484050"/>
+          <wp:inline distT="0" distB="0" distL="0" distR="0" wp14:anchorId="7003CA89" wp14:editId="2E4F3133">
+            <wp:extent cx="1567601" cy="3048000"/>
             <wp:effectExtent l="0" t="0" r="0" b="0"/>
             <wp:docPr id="6" name="Рисунок 6" descr="C:\Users\vs13l\Downloads\Документ 1 (2).png"/>
             <wp:cNvGraphicFramePr>
@@ -1300,7 +1300,7 @@
                   <pic:spPr bwMode="auto">
                     <a:xfrm>
                       <a:off x="0" y="0"/>
-                      <a:ext cx="1342625" cy="2610563"/>
+                      <a:ext cx="1657520" cy="3222836"/>
                     </a:xfrm>
                     <a:prstGeom prst="rect">
                       <a:avLst/>
@@ -1322,8 +1322,8 @@
           <w:lang w:eastAsia="ru-RU"/>
         </w:rPr>
         <w:drawing>
-          <wp:inline distT="0" distB="0" distL="0" distR="0" wp14:anchorId="5479CC4B" wp14:editId="54A7CD84">
-            <wp:extent cx="2938534" cy="2480660"/>
+          <wp:inline distT="0" distB="0" distL="0" distR="0" wp14:anchorId="5479CC4B" wp14:editId="24C70E18">
+            <wp:extent cx="1545784" cy="1304925"/>
             <wp:effectExtent l="0" t="0" r="0" b="0"/>
             <wp:docPr id="7" name="Рисунок 7" descr="C:\Users\vs13l\Downloads\Документ 1 (3).png"/>
             <wp:cNvGraphicFramePr>
@@ -1339,7 +1339,7 @@
                     </pic:cNvPicPr>
                   </pic:nvPicPr>
                   <pic:blipFill>
-                    <a:blip r:embed="rId10">
+                    <a:blip r:embed="rId10" cstate="print">
                       <a:extLst>
                         <a:ext uri="{28A0092B-C50C-407E-A947-70E740481C1C}">
                           <a14:useLocalDpi xmlns:a14="http://schemas.microsoft.com/office/drawing/2010/main" val="0"/>
@@ -1354,7 +1354,7 @@
                   <pic:spPr bwMode="auto">
                     <a:xfrm>
                       <a:off x="0" y="0"/>
-                      <a:ext cx="3155949" cy="2664198"/>
+                      <a:ext cx="1694121" cy="1430148"/>
                     </a:xfrm>
                     <a:prstGeom prst="rect">
                       <a:avLst/>
@@ -1370,11 +1370,10 @@
           </wp:inline>
         </w:drawing>
       </w:r>
-      <w:bookmarkStart w:id="2" w:name="_GoBack"/>
-      <w:bookmarkEnd w:id="2"/>
-    </w:p>
-    <w:p>
-      <w:pPr>
+    </w:p>
+    <w:p>
+      <w:pPr>
+        <w:jc w:val="center"/>
         <w:rPr>
           <w:lang w:val="en-US"/>
         </w:rPr>
@@ -1385,10 +1384,10 @@
           <w:lang w:eastAsia="ru-RU"/>
         </w:rPr>
         <w:drawing>
-          <wp:inline distT="0" distB="0" distL="0" distR="0" wp14:anchorId="354CC34B" wp14:editId="604D70EF">
-            <wp:extent cx="2288805" cy="1678588"/>
-            <wp:effectExtent l="0" t="0" r="0" b="0"/>
-            <wp:docPr id="9" name="Рисунок 9" descr="C:\Users\vs13l\Downloads\Документ 1 (5).png"/>
+          <wp:inline distT="0" distB="0" distL="0" distR="0" wp14:anchorId="23DA5EB7" wp14:editId="42657E2F">
+            <wp:extent cx="2305050" cy="1690864"/>
+            <wp:effectExtent l="0" t="0" r="0" b="5080"/>
+            <wp:docPr id="13" name="Рисунок 13" descr="C:\Users\vs13l\Downloads\Документ 1 (19).png"/>
             <wp:cNvGraphicFramePr>
               <a:graphicFrameLocks xmlns:a="http://schemas.openxmlformats.org/drawingml/2006/main" noChangeAspect="1"/>
             </wp:cNvGraphicFramePr>
@@ -1396,7 +1395,7 @@
               <a:graphicData uri="http://schemas.openxmlformats.org/drawingml/2006/picture">
                 <pic:pic xmlns:pic="http://schemas.openxmlformats.org/drawingml/2006/picture">
                   <pic:nvPicPr>
-                    <pic:cNvPr id="0" name="Picture 7" descr="C:\Users\vs13l\Downloads\Документ 1 (5).png"/>
+                    <pic:cNvPr id="0" name="Picture 3" descr="C:\Users\vs13l\Downloads\Документ 1 (19).png"/>
                     <pic:cNvPicPr>
                       <a:picLocks noChangeAspect="1" noChangeArrowheads="1"/>
                     </pic:cNvPicPr>
@@ -1417,7 +1416,7 @@
                   <pic:spPr bwMode="auto">
                     <a:xfrm>
                       <a:off x="0" y="0"/>
-                      <a:ext cx="2320841" cy="1702083"/>
+                      <a:ext cx="2339613" cy="1716217"/>
                     </a:xfrm>
                     <a:prstGeom prst="rect">
                       <a:avLst/>
@@ -1502,10 +1501,10 @@
         </w:rPr>
         <w:lastRenderedPageBreak/>
         <w:drawing>
-          <wp:inline distT="0" distB="0" distL="0" distR="0" wp14:anchorId="3657ACBC" wp14:editId="49B416EC">
-            <wp:extent cx="2025144" cy="4498610"/>
-            <wp:effectExtent l="0" t="0" r="0" b="0"/>
-            <wp:docPr id="11" name="Рисунок 11" descr="C:\Users\vs13l\Downloads\Документ 1 (7).png"/>
+          <wp:inline distT="0" distB="0" distL="0" distR="0" wp14:anchorId="1290630D" wp14:editId="6ABDB040">
+            <wp:extent cx="2181225" cy="4849520"/>
+            <wp:effectExtent l="0" t="0" r="0" b="8255"/>
+            <wp:docPr id="14" name="Рисунок 14" descr="C:\Users\vs13l\Downloads\Документ 1 (20).png"/>
             <wp:cNvGraphicFramePr>
               <a:graphicFrameLocks xmlns:a="http://schemas.openxmlformats.org/drawingml/2006/main" noChangeAspect="1"/>
             </wp:cNvGraphicFramePr>
@@ -1513,7 +1512,7 @@
               <a:graphicData uri="http://schemas.openxmlformats.org/drawingml/2006/picture">
                 <pic:pic xmlns:pic="http://schemas.openxmlformats.org/drawingml/2006/picture">
                   <pic:nvPicPr>
-                    <pic:cNvPr id="0" name="Picture 9" descr="C:\Users\vs13l\Downloads\Документ 1 (7).png"/>
+                    <pic:cNvPr id="0" name="Picture 4" descr="C:\Users\vs13l\Downloads\Документ 1 (20).png"/>
                     <pic:cNvPicPr>
                       <a:picLocks noChangeAspect="1" noChangeArrowheads="1"/>
                     </pic:cNvPicPr>
@@ -1534,7 +1533,7 @@
                   <pic:spPr bwMode="auto">
                     <a:xfrm>
                       <a:off x="0" y="0"/>
-                      <a:ext cx="2099685" cy="4664193"/>
+                      <a:ext cx="2184903" cy="4857697"/>
                     </a:xfrm>
                     <a:prstGeom prst="rect">
                       <a:avLst/>
@@ -1556,7 +1555,7 @@
         <w:ind w:firstLine="0"/>
         <w:jc w:val="center"/>
       </w:pPr>
-      <w:bookmarkStart w:id="3" w:name="_Ref149817721"/>
+      <w:bookmarkStart w:id="2" w:name="_Ref149817721"/>
       <w:r>
         <w:t>Рисунок </w:t>
       </w:r>
@@ -1578,7 +1577,7 @@
       <w:r>
         <w:fldChar w:fldCharType="end"/>
       </w:r>
-      <w:bookmarkEnd w:id="3"/>
+      <w:bookmarkEnd w:id="2"/>
       <w:r>
         <w:t> – Блок-схема используемых функций</w:t>
       </w:r>
@@ -10669,7 +10668,7 @@
       <w:pPr>
         <w:pStyle w:val="a8"/>
       </w:pPr>
-      <w:bookmarkStart w:id="4" w:name="_Ref150422393"/>
+      <w:bookmarkStart w:id="3" w:name="_Ref150422393"/>
       <w:r>
         <w:t>Рисунок </w:t>
       </w:r>
@@ -10691,7 +10690,7 @@
       <w:r>
         <w:fldChar w:fldCharType="end"/>
       </w:r>
-      <w:bookmarkEnd w:id="4"/>
+      <w:bookmarkEnd w:id="3"/>
       <w:r>
         <w:t> – Результаты выполнения программы</w:t>
       </w:r>
@@ -10749,6 +10748,12 @@
       </w:r>
       <w:r>
         <w:t>).</w:t>
+      </w:r>
+      <w:r>
+        <w:t xml:space="preserve"> </w:t>
+      </w:r>
+      <w:r>
+        <w:t>Выполнены тестовые примеры на неправильные входные данные (Рисунок 5).</w:t>
       </w:r>
     </w:p>
     <w:p>
@@ -10803,7 +10808,7 @@
       <w:pPr>
         <w:pStyle w:val="a8"/>
       </w:pPr>
-      <w:bookmarkStart w:id="5" w:name="_Ref150423152"/>
+      <w:bookmarkStart w:id="4" w:name="_Ref150423152"/>
       <w:r>
         <w:t>Рисунок</w:t>
       </w:r>
@@ -10813,43 +10818,235 @@
         </w:rPr>
         <w:t> </w:t>
       </w:r>
-      <w:r>
-        <w:fldChar w:fldCharType="begin"/>
-      </w:r>
-      <w:r>
-        <w:instrText xml:space="preserve"> SEQ Рисунок \* ARABIC </w:instrText>
-      </w:r>
-      <w:r>
-        <w:fldChar w:fldCharType="separate"/>
-      </w:r>
-      <w:r>
-        <w:rPr>
-          <w:noProof/>
-        </w:rPr>
-        <w:t>4</w:t>
-      </w:r>
-      <w:r>
-        <w:fldChar w:fldCharType="end"/>
-      </w:r>
+      <w:fldSimple w:instr=" SEQ Рисунок \* ARABIC ">
+        <w:r>
+          <w:rPr>
+            <w:noProof/>
+          </w:rPr>
+          <w:t>4</w:t>
+        </w:r>
+      </w:fldSimple>
+      <w:bookmarkEnd w:id="4"/>
+      <w:r>
+        <w:rPr>
+          <w:lang w:val="en-US"/>
+        </w:rPr>
+        <w:t> </w:t>
+      </w:r>
+      <w:r>
+        <w:t>–</w:t>
+      </w:r>
+      <w:r>
+        <w:rPr>
+          <w:lang w:val="en-US"/>
+        </w:rPr>
+        <w:t> </w:t>
+      </w:r>
+      <w:r>
+        <w:t xml:space="preserve">Результат расчета </w:t>
+      </w:r>
+    </w:p>
+    <w:p>
+      <w:pPr>
+        <w:jc w:val="center"/>
+        <w:rPr>
+          <w:lang w:val="en-US"/>
+        </w:rPr>
+      </w:pPr>
+      <w:r>
+        <w:rPr>
+          <w:lang w:val="en-US"/>
+        </w:rPr>
+        <w:drawing>
+          <wp:inline distT="0" distB="0" distL="0" distR="0" wp14:anchorId="33BCD69D" wp14:editId="6E8213EF">
+            <wp:extent cx="3658111" cy="600159"/>
+            <wp:effectExtent l="0" t="0" r="0" b="9525"/>
+            <wp:docPr id="15" name="Рисунок 15"/>
+            <wp:cNvGraphicFramePr>
+              <a:graphicFrameLocks xmlns:a="http://schemas.openxmlformats.org/drawingml/2006/main" noChangeAspect="1"/>
+            </wp:cNvGraphicFramePr>
+            <a:graphic xmlns:a="http://schemas.openxmlformats.org/drawingml/2006/main">
+              <a:graphicData uri="http://schemas.openxmlformats.org/drawingml/2006/picture">
+                <pic:pic xmlns:pic="http://schemas.openxmlformats.org/drawingml/2006/picture">
+                  <pic:nvPicPr>
+                    <pic:cNvPr id="1" name=""/>
+                    <pic:cNvPicPr/>
+                  </pic:nvPicPr>
+                  <pic:blipFill>
+                    <a:blip r:embed="rId16"/>
+                    <a:stretch>
+                      <a:fillRect/>
+                    </a:stretch>
+                  </pic:blipFill>
+                  <pic:spPr>
+                    <a:xfrm>
+                      <a:off x="0" y="0"/>
+                      <a:ext cx="3658111" cy="600159"/>
+                    </a:xfrm>
+                    <a:prstGeom prst="rect">
+                      <a:avLst/>
+                    </a:prstGeom>
+                  </pic:spPr>
+                </pic:pic>
+              </a:graphicData>
+            </a:graphic>
+          </wp:inline>
+        </w:drawing>
+      </w:r>
+    </w:p>
+    <w:p>
+      <w:pPr>
+        <w:jc w:val="center"/>
+        <w:rPr>
+          <w:lang w:val="en-US"/>
+        </w:rPr>
+      </w:pPr>
+      <w:r>
+        <w:rPr>
+          <w:lang w:val="en-US"/>
+        </w:rPr>
+        <w:drawing>
+          <wp:inline distT="0" distB="0" distL="0" distR="0" wp14:anchorId="541AE72D" wp14:editId="27239DDD">
+            <wp:extent cx="3753374" cy="628738"/>
+            <wp:effectExtent l="0" t="0" r="0" b="0"/>
+            <wp:docPr id="16" name="Рисунок 16"/>
+            <wp:cNvGraphicFramePr>
+              <a:graphicFrameLocks xmlns:a="http://schemas.openxmlformats.org/drawingml/2006/main" noChangeAspect="1"/>
+            </wp:cNvGraphicFramePr>
+            <a:graphic xmlns:a="http://schemas.openxmlformats.org/drawingml/2006/main">
+              <a:graphicData uri="http://schemas.openxmlformats.org/drawingml/2006/picture">
+                <pic:pic xmlns:pic="http://schemas.openxmlformats.org/drawingml/2006/picture">
+                  <pic:nvPicPr>
+                    <pic:cNvPr id="1" name=""/>
+                    <pic:cNvPicPr/>
+                  </pic:nvPicPr>
+                  <pic:blipFill>
+                    <a:blip r:embed="rId17"/>
+                    <a:stretch>
+                      <a:fillRect/>
+                    </a:stretch>
+                  </pic:blipFill>
+                  <pic:spPr>
+                    <a:xfrm>
+                      <a:off x="0" y="0"/>
+                      <a:ext cx="3753374" cy="628738"/>
+                    </a:xfrm>
+                    <a:prstGeom prst="rect">
+                      <a:avLst/>
+                    </a:prstGeom>
+                  </pic:spPr>
+                </pic:pic>
+              </a:graphicData>
+            </a:graphic>
+          </wp:inline>
+        </w:drawing>
+      </w:r>
+    </w:p>
+    <w:p>
+      <w:pPr>
+        <w:jc w:val="center"/>
+        <w:rPr>
+          <w:lang w:val="en-US"/>
+        </w:rPr>
+      </w:pPr>
+      <w:r>
+        <w:rPr>
+          <w:lang w:val="en-US"/>
+        </w:rPr>
+        <w:drawing>
+          <wp:inline distT="0" distB="0" distL="0" distR="0" wp14:anchorId="4D8F0B04" wp14:editId="03A675E5">
+            <wp:extent cx="5096586" cy="1238423"/>
+            <wp:effectExtent l="0" t="0" r="0" b="0"/>
+            <wp:docPr id="17" name="Рисунок 17"/>
+            <wp:cNvGraphicFramePr>
+              <a:graphicFrameLocks xmlns:a="http://schemas.openxmlformats.org/drawingml/2006/main" noChangeAspect="1"/>
+            </wp:cNvGraphicFramePr>
+            <a:graphic xmlns:a="http://schemas.openxmlformats.org/drawingml/2006/main">
+              <a:graphicData uri="http://schemas.openxmlformats.org/drawingml/2006/picture">
+                <pic:pic xmlns:pic="http://schemas.openxmlformats.org/drawingml/2006/picture">
+                  <pic:nvPicPr>
+                    <pic:cNvPr id="1" name=""/>
+                    <pic:cNvPicPr/>
+                  </pic:nvPicPr>
+                  <pic:blipFill>
+                    <a:blip r:embed="rId18"/>
+                    <a:stretch>
+                      <a:fillRect/>
+                    </a:stretch>
+                  </pic:blipFill>
+                  <pic:spPr>
+                    <a:xfrm>
+                      <a:off x="0" y="0"/>
+                      <a:ext cx="5096586" cy="1238423"/>
+                    </a:xfrm>
+                    <a:prstGeom prst="rect">
+                      <a:avLst/>
+                    </a:prstGeom>
+                  </pic:spPr>
+                </pic:pic>
+              </a:graphicData>
+            </a:graphic>
+          </wp:inline>
+        </w:drawing>
+      </w:r>
+    </w:p>
+    <w:p>
+      <w:pPr>
+        <w:jc w:val="center"/>
+        <w:rPr>
+          <w:lang w:val="en-US"/>
+        </w:rPr>
+      </w:pPr>
+      <w:r>
+        <w:rPr>
+          <w:lang w:val="en-US"/>
+        </w:rPr>
+        <w:drawing>
+          <wp:inline distT="0" distB="0" distL="0" distR="0" wp14:anchorId="3D08348B" wp14:editId="7ED49421">
+            <wp:extent cx="5229955" cy="1076475"/>
+            <wp:effectExtent l="0" t="0" r="8890" b="9525"/>
+            <wp:docPr id="18" name="Рисунок 18"/>
+            <wp:cNvGraphicFramePr>
+              <a:graphicFrameLocks xmlns:a="http://schemas.openxmlformats.org/drawingml/2006/main" noChangeAspect="1"/>
+            </wp:cNvGraphicFramePr>
+            <a:graphic xmlns:a="http://schemas.openxmlformats.org/drawingml/2006/main">
+              <a:graphicData uri="http://schemas.openxmlformats.org/drawingml/2006/picture">
+                <pic:pic xmlns:pic="http://schemas.openxmlformats.org/drawingml/2006/picture">
+                  <pic:nvPicPr>
+                    <pic:cNvPr id="1" name=""/>
+                    <pic:cNvPicPr/>
+                  </pic:nvPicPr>
+                  <pic:blipFill>
+                    <a:blip r:embed="rId19"/>
+                    <a:stretch>
+                      <a:fillRect/>
+                    </a:stretch>
+                  </pic:blipFill>
+                  <pic:spPr>
+                    <a:xfrm>
+                      <a:off x="0" y="0"/>
+                      <a:ext cx="5229955" cy="1076475"/>
+                    </a:xfrm>
+                    <a:prstGeom prst="rect">
+                      <a:avLst/>
+                    </a:prstGeom>
+                  </pic:spPr>
+                </pic:pic>
+              </a:graphicData>
+            </a:graphic>
+          </wp:inline>
+        </w:drawing>
+      </w:r>
+    </w:p>
+    <w:p>
+      <w:pPr>
+        <w:jc w:val="center"/>
+      </w:pPr>
+      <w:r>
+        <w:t>Рисунок 5 – Результат выполнения тестовых примеров с неправильными входными данными</w:t>
+      </w:r>
+      <w:bookmarkStart w:id="5" w:name="_GoBack"/>
       <w:bookmarkEnd w:id="5"/>
-      <w:r>
-        <w:rPr>
-          <w:lang w:val="en-US"/>
-        </w:rPr>
-        <w:t> </w:t>
-      </w:r>
-      <w:r>
-        <w:t>–</w:t>
-      </w:r>
-      <w:r>
-        <w:rPr>
-          <w:lang w:val="en-US"/>
-        </w:rPr>
-        <w:t> </w:t>
-      </w:r>
-      <w:r>
-        <w:t xml:space="preserve">Результат расчета </w:t>
-      </w:r>
     </w:p>
     <w:p>
       <w:pPr>
@@ -10886,7 +11083,7 @@
                     <pic:cNvPicPr/>
                   </pic:nvPicPr>
                   <pic:blipFill>
-                    <a:blip r:embed="rId16">
+                    <a:blip r:embed="rId20">
                       <a:extLst>
                         <a:ext uri="{28A0092B-C50C-407E-A947-70E740481C1C}">
                           <a14:useLocalDpi xmlns:a14="http://schemas.microsoft.com/office/drawing/2010/main" val="0"/>
@@ -10912,6 +11109,26 @@
           </wp:inline>
         </w:drawing>
       </w:r>
+    </w:p>
+    <w:p>
+      <w:pPr>
+        <w:ind w:left="1" w:firstLine="0"/>
+        <w:jc w:val="center"/>
+      </w:pPr>
+      <w:r>
+        <w:t>Рисунок 6</w:t>
+      </w:r>
+      <w:r>
+        <w:t xml:space="preserve"> – одобренный код по заданию 3-</w:t>
+      </w:r>
+      <w:r>
+        <w:t>2</w:t>
+      </w:r>
+    </w:p>
+    <w:p>
+      <w:pPr>
+        <w:ind w:left="1" w:firstLine="0"/>
+      </w:pPr>
     </w:p>
     <w:sectPr>
       <w:pgSz w:w="11906" w:h="16838"/>
@@ -14126,7 +14343,7 @@
 </file>
 
 <file path=customXml/itemProps1.xml><?xml version="1.0" encoding="utf-8"?>
-<ds:datastoreItem xmlns:ds="http://schemas.openxmlformats.org/officeDocument/2006/customXml" ds:itemID="{D5868663-3428-4470-B190-865ED3EEEC03}">
+<ds:datastoreItem xmlns:ds="http://schemas.openxmlformats.org/officeDocument/2006/customXml" ds:itemID="{DA74BA2B-B44B-4DE9-A3DF-438E11E3FBA4}">
   <ds:schemaRefs>
     <ds:schemaRef ds:uri="http://schemas.openxmlformats.org/officeDocument/2006/bibliography"/>
   </ds:schemaRefs>
